--- a/Zadania/Laboratoria Java GUI/src/Projekt/Dokumentacja formatka.docx
+++ b/Zadania/Laboratoria Java GUI/src/Projekt/Dokumentacja formatka.docx
@@ -1,6 +1,6 @@
 
 <file path=word/document.xml><?xml version="1.0" encoding="utf-8"?>
-<w:document xmlns:wpc="http://schemas.microsoft.com/office/word/2010/wordprocessingCanvas" xmlns:cx="http://schemas.microsoft.com/office/drawing/2014/chartex" xmlns:cx1="http://schemas.microsoft.com/office/drawing/2015/9/8/chartex" xmlns:cx2="http://schemas.microsoft.com/office/drawing/2015/10/21/chartex" xmlns:cx3="http://schemas.microsoft.com/office/drawing/2016/5/9/chartex" xmlns:cx4="http://schemas.microsoft.com/office/drawing/2016/5/10/chartex" xmlns:cx5="http://schemas.microsoft.com/office/drawing/2016/5/11/chartex" xmlns:cx6="http://schemas.microsoft.com/office/drawing/2016/5/12/chartex" xmlns:cx7="http://schemas.microsoft.com/office/drawing/2016/5/13/chartex" xmlns:cx8="http://schemas.microsoft.com/office/drawing/2016/5/14/chartex" xmlns:mc="http://schemas.openxmlformats.org/markup-compatibility/2006" xmlns:aink="http://schemas.microsoft.com/office/drawing/2016/ink" xmlns:am3d="http://schemas.microsoft.com/office/drawing/2017/model3d" xmlns:o="urn:schemas-microsoft-com:office:office" xmlns:oel="http://schemas.microsoft.com/office/2019/extlst" xmlns:r="http://schemas.openxmlformats.org/officeDocument/2006/relationships" xmlns:m="http://schemas.openxmlformats.org/officeDocument/2006/math" xmlns:v="urn:schemas-microsoft-com:vml" xmlns:wp14="http://schemas.microsoft.com/office/word/2010/wordprocessingDrawing" xmlns:wp="http://schemas.openxmlformats.org/drawingml/2006/wordprocessingDrawing" xmlns:w10="urn:schemas-microsoft-com:office:word" xmlns:w="http://schemas.openxmlformats.org/wordprocessingml/2006/main" xmlns:w14="http://schemas.microsoft.com/office/word/2010/wordml" xmlns:w15="http://schemas.microsoft.com/office/word/2012/wordml" xmlns:w16cex="http://schemas.microsoft.com/office/word/2018/wordml/cex" xmlns:w16cid="http://schemas.microsoft.com/office/word/2016/wordml/cid" xmlns:w16="http://schemas.microsoft.com/office/word/2018/wordml" xmlns:w16sdtdh="http://schemas.microsoft.com/office/word/2020/wordml/sdtdatahash" xmlns:w16se="http://schemas.microsoft.com/office/word/2015/wordml/symex" xmlns:wpg="http://schemas.microsoft.com/office/word/2010/wordprocessingGroup" xmlns:wpi="http://schemas.microsoft.com/office/word/2010/wordprocessingInk" xmlns:wne="http://schemas.microsoft.com/office/word/2006/wordml" xmlns:wps="http://schemas.microsoft.com/office/word/2010/wordprocessingShape" mc:Ignorable="w14 w15 w16se w16cid w16 w16cex w16sdtdh wp14">
+<w:document xmlns:wpc="http://schemas.microsoft.com/office/word/2010/wordprocessingCanvas" xmlns:cx="http://schemas.microsoft.com/office/drawing/2014/chartex" xmlns:cx1="http://schemas.microsoft.com/office/drawing/2015/9/8/chartex" xmlns:cx2="http://schemas.microsoft.com/office/drawing/2015/10/21/chartex" xmlns:cx3="http://schemas.microsoft.com/office/drawing/2016/5/9/chartex" xmlns:cx4="http://schemas.microsoft.com/office/drawing/2016/5/10/chartex" xmlns:cx5="http://schemas.microsoft.com/office/drawing/2016/5/11/chartex" xmlns:cx6="http://schemas.microsoft.com/office/drawing/2016/5/12/chartex" xmlns:cx7="http://schemas.microsoft.com/office/drawing/2016/5/13/chartex" xmlns:cx8="http://schemas.microsoft.com/office/drawing/2016/5/14/chartex" xmlns:mc="http://schemas.openxmlformats.org/markup-compatibility/2006" xmlns:aink="http://schemas.microsoft.com/office/drawing/2016/ink" xmlns:am3d="http://schemas.microsoft.com/office/drawing/2017/model3d" xmlns:o="urn:schemas-microsoft-com:office:office" xmlns:oel="http://schemas.microsoft.com/office/2019/extlst" xmlns:r="http://schemas.openxmlformats.org/officeDocument/2006/relationships" xmlns:m="http://schemas.openxmlformats.org/officeDocument/2006/math" xmlns:v="urn:schemas-microsoft-com:vml" xmlns:wp14="http://schemas.microsoft.com/office/word/2010/wordprocessingDrawing" xmlns:wp="http://schemas.openxmlformats.org/drawingml/2006/wordprocessingDrawing" xmlns:w10="urn:schemas-microsoft-com:office:word" xmlns:w="http://schemas.openxmlformats.org/wordprocessingml/2006/main" xmlns:w14="http://schemas.microsoft.com/office/word/2010/wordml" xmlns:w15="http://schemas.microsoft.com/office/word/2012/wordml" xmlns:w16cex="http://schemas.microsoft.com/office/word/2018/wordml/cex" xmlns:w16cid="http://schemas.microsoft.com/office/word/2016/wordml/cid" xmlns:w16="http://schemas.microsoft.com/office/word/2018/wordml" xmlns:w16du="http://schemas.microsoft.com/office/word/2023/wordml/word16du" xmlns:w16sdtdh="http://schemas.microsoft.com/office/word/2020/wordml/sdtdatahash" xmlns:w16sdtfl="http://schemas.microsoft.com/office/word/2024/wordml/sdtformatlock" xmlns:w16se="http://schemas.microsoft.com/office/word/2015/wordml/symex" xmlns:wpg="http://schemas.microsoft.com/office/word/2010/wordprocessingGroup" xmlns:wpi="http://schemas.microsoft.com/office/word/2010/wordprocessingInk" xmlns:wne="http://schemas.microsoft.com/office/word/2006/wordml" xmlns:wps="http://schemas.microsoft.com/office/word/2010/wordprocessingShape" mc:Ignorable="w14 w15 w16se w16cid w16 w16cex w16sdtdh w16sdtfl w16du wp14">
   <w:body>
     <w:p>
       <w:pPr>
@@ -38,7 +38,7 @@
                     <pic:cNvPicPr/>
                   </pic:nvPicPr>
                   <pic:blipFill>
-                    <a:blip r:embed="rId8" cstate="print">
+                    <a:blip r:embed="rId11" cstate="print">
                       <a:extLst>
                         <a:ext uri="{28A0092B-C50C-407E-A947-70E740481C1C}">
                           <a14:useLocalDpi xmlns:a14="http://schemas.microsoft.com/office/drawing/2010/main" val="0"/>
@@ -287,7 +287,7 @@
           <w:sz w:val="24"/>
           <w:szCs w:val="24"/>
         </w:rPr>
-        <w:t>mgr inż. Ewa Żesławska</w:t>
+        <w:t>pracownik UR</w:t>
       </w:r>
       <w:r>
         <w:rPr>
@@ -1878,67 +1878,7 @@
           <w:sz w:val="24"/>
           <w:szCs w:val="24"/>
         </w:rPr>
-        <w:t>Definicja w</w:t>
-      </w:r>
-      <w:r>
-        <w:rPr>
-          <w:rFonts w:ascii="Times New Roman" w:hAnsi="Times New Roman" w:cs="Times New Roman"/>
-          <w:b/>
-          <w:bCs/>
-          <w:sz w:val="24"/>
-          <w:szCs w:val="24"/>
-        </w:rPr>
-        <w:t>ymaga</w:t>
-      </w:r>
-      <w:r>
-        <w:rPr>
-          <w:rFonts w:ascii="Times New Roman" w:hAnsi="Times New Roman" w:cs="Times New Roman"/>
-          <w:b/>
-          <w:bCs/>
-          <w:sz w:val="24"/>
-          <w:szCs w:val="24"/>
-        </w:rPr>
-        <w:t>ń</w:t>
-      </w:r>
-      <w:r>
-        <w:rPr>
-          <w:rFonts w:ascii="Times New Roman" w:hAnsi="Times New Roman" w:cs="Times New Roman"/>
-          <w:b/>
-          <w:bCs/>
-          <w:sz w:val="24"/>
-          <w:szCs w:val="24"/>
-        </w:rPr>
-        <w:t xml:space="preserve"> </w:t>
-      </w:r>
-      <w:r>
-        <w:rPr>
-          <w:rFonts w:ascii="Times New Roman" w:hAnsi="Times New Roman" w:cs="Times New Roman"/>
-          <w:b/>
-          <w:bCs/>
-          <w:sz w:val="24"/>
-          <w:szCs w:val="24"/>
-        </w:rPr>
-        <w:t>funkcjonalnych</w:t>
-      </w:r>
-      <w:r>
-        <w:rPr>
-          <w:rFonts w:ascii="Times New Roman" w:hAnsi="Times New Roman" w:cs="Times New Roman"/>
-          <w:b/>
-          <w:bCs/>
-          <w:sz w:val="24"/>
-          <w:szCs w:val="24"/>
-        </w:rPr>
-        <w:t xml:space="preserve"> i niefunkcjonaln</w:t>
-      </w:r>
-      <w:r>
-        <w:rPr>
-          <w:rFonts w:ascii="Times New Roman" w:hAnsi="Times New Roman" w:cs="Times New Roman"/>
-          <w:b/>
-          <w:bCs/>
-          <w:sz w:val="24"/>
-          <w:szCs w:val="24"/>
-        </w:rPr>
-        <w:t>ych</w:t>
+        <w:t>Definicja wymagań funkcjonalnych i niefunkcjonalnych</w:t>
       </w:r>
     </w:p>
     <w:p>
@@ -1987,6 +1927,14 @@
         </w:rPr>
         <w:t>Opisują funkcje (czynności, operacje, usługi) wykonywane przez system</w:t>
       </w:r>
+      <w:r>
+        <w:rPr>
+          <w:rFonts w:ascii="Times New Roman" w:hAnsi="Times New Roman" w:cs="Times New Roman"/>
+          <w:sz w:val="24"/>
+          <w:szCs w:val="24"/>
+        </w:rPr>
+        <w:t>.</w:t>
+      </w:r>
     </w:p>
     <w:p>
       <w:pPr>
@@ -2011,6 +1959,14 @@
         </w:rPr>
         <w:t>Często stosowany sposób opisu wymagań – język naturalny</w:t>
       </w:r>
+      <w:r>
+        <w:rPr>
+          <w:rFonts w:ascii="Times New Roman" w:hAnsi="Times New Roman" w:cs="Times New Roman"/>
+          <w:sz w:val="24"/>
+          <w:szCs w:val="24"/>
+        </w:rPr>
+        <w:t>.</w:t>
+      </w:r>
     </w:p>
     <w:p>
       <w:pPr>
@@ -2033,7 +1989,15 @@
           <w:sz w:val="24"/>
           <w:szCs w:val="24"/>
         </w:rPr>
-        <w:t xml:space="preserve">Liczba wymagań funkcjonalnych może być bardzo duża; konieczne jest pewnego rodzaju uporządkowanie tych wymagań, które ułatwi pracę nad nimi (złożoność !) </w:t>
+        <w:t>Liczba wymagań funkcjonalnych może być bardzo duża; konieczne jest pewnego rodzaju uporządkowanie tych wymagań, które ułatwi pracę nad nimi (złożoność!)</w:t>
+      </w:r>
+      <w:r>
+        <w:rPr>
+          <w:rFonts w:ascii="Times New Roman" w:hAnsi="Times New Roman" w:cs="Times New Roman"/>
+          <w:sz w:val="24"/>
+          <w:szCs w:val="24"/>
+        </w:rPr>
+        <w:t>.</w:t>
       </w:r>
     </w:p>
     <w:p>
@@ -2208,15 +2172,7 @@
           <w:sz w:val="24"/>
           <w:szCs w:val="24"/>
         </w:rPr>
-        <w:t>Opisują ograniczenia, przy zachowaniu których system powinien realizować swe funkcje.</w:t>
-      </w:r>
-      <w:r>
-        <w:rPr>
-          <w:rFonts w:ascii="Times New Roman" w:hAnsi="Times New Roman" w:cs="Times New Roman"/>
-          <w:sz w:val="24"/>
-          <w:szCs w:val="24"/>
-        </w:rPr>
-        <w:t xml:space="preserve"> </w:t>
+        <w:t xml:space="preserve">Opisują ograniczenia, przy zachowaniu których system powinien realizować swe funkcje. </w:t>
       </w:r>
     </w:p>
     <w:p>
@@ -2361,24 +2317,42 @@
         </w:rPr>
         <w:t>Wymagania funkcjonalne przykłady</w:t>
       </w:r>
-    </w:p>
-    <w:p>
-      <w:pPr>
-        <w:spacing w:after="0" w:line="360" w:lineRule="auto"/>
-        <w:jc w:val="both"/>
-        <w:rPr>
-          <w:rFonts w:ascii="Times New Roman" w:hAnsi="Times New Roman" w:cs="Times New Roman"/>
-          <w:sz w:val="24"/>
-          <w:szCs w:val="24"/>
-        </w:rPr>
-      </w:pPr>
-      <w:r>
-        <w:rPr>
-          <w:rFonts w:ascii="Times New Roman" w:hAnsi="Times New Roman" w:cs="Times New Roman"/>
-          <w:sz w:val="24"/>
-          <w:szCs w:val="24"/>
-        </w:rPr>
-        <w:t>Lista przykładów wymagań funkcjonalnych obejmuje każde zachowanie systemu IT, zmieniające się pod wpływem zastosowanej funkcji. Jeżeli wymagania funkcjonalne nie zostaną potwierdzone, system nie będzie działał.</w:t>
+      <w:r>
+        <w:rPr>
+          <w:rFonts w:ascii="Times New Roman" w:hAnsi="Times New Roman" w:cs="Times New Roman"/>
+          <w:b/>
+          <w:bCs/>
+          <w:sz w:val="24"/>
+          <w:szCs w:val="24"/>
+        </w:rPr>
+        <w:t>:</w:t>
+      </w:r>
+    </w:p>
+    <w:p>
+      <w:pPr>
+        <w:spacing w:after="0" w:line="360" w:lineRule="auto"/>
+        <w:jc w:val="both"/>
+        <w:rPr>
+          <w:rFonts w:ascii="Times New Roman" w:hAnsi="Times New Roman" w:cs="Times New Roman"/>
+          <w:sz w:val="24"/>
+          <w:szCs w:val="24"/>
+        </w:rPr>
+      </w:pPr>
+      <w:r>
+        <w:rPr>
+          <w:rFonts w:ascii="Times New Roman" w:hAnsi="Times New Roman" w:cs="Times New Roman"/>
+          <w:sz w:val="24"/>
+          <w:szCs w:val="24"/>
+        </w:rPr>
+        <w:t>Lista przykładów wymagań funkcjonalnych obejmuje każde zachowanie systemu IT, zmieniające się pod wpływem zastosowanej funkcji. Jeżeli wymagania funkcjonalne nie zostaną potwierdzone, system nie będzie działał</w:t>
+      </w:r>
+      <w:r>
+        <w:rPr>
+          <w:rFonts w:ascii="Times New Roman" w:hAnsi="Times New Roman" w:cs="Times New Roman"/>
+          <w:sz w:val="24"/>
+          <w:szCs w:val="24"/>
+        </w:rPr>
+        <w:t>:</w:t>
       </w:r>
     </w:p>
     <w:p>
@@ -2661,7 +2635,15 @@
           <w:sz w:val="24"/>
           <w:szCs w:val="24"/>
         </w:rPr>
-        <w:t>Na liście wymagań niefunkcjonalnych znajdują się,</w:t>
+        <w:t>Na liście wymagań niefunkcjonalnych znajdują się</w:t>
+      </w:r>
+      <w:r>
+        <w:rPr>
+          <w:rFonts w:ascii="Times New Roman" w:hAnsi="Times New Roman" w:cs="Times New Roman"/>
+          <w:sz w:val="24"/>
+          <w:szCs w:val="24"/>
+        </w:rPr>
+        <w:t>:</w:t>
       </w:r>
     </w:p>
     <w:p>
@@ -3200,7 +3182,15 @@
           <w:sz w:val="24"/>
           <w:szCs w:val="24"/>
         </w:rPr>
-        <w:t>Cel: Ta sekcja będzie zawierała całe tło, definicje i przegląd systemu;</w:t>
+        <w:t>Cel: Ta sekcja będzie zawierała całe tło, definicje i przegląd systemu</w:t>
+      </w:r>
+      <w:r>
+        <w:rPr>
+          <w:rFonts w:ascii="Times New Roman" w:hAnsi="Times New Roman" w:cs="Times New Roman"/>
+          <w:sz w:val="24"/>
+          <w:szCs w:val="24"/>
+        </w:rPr>
+        <w:t>.</w:t>
       </w:r>
     </w:p>
     <w:p>
@@ -3224,7 +3214,15 @@
           <w:sz w:val="24"/>
           <w:szCs w:val="24"/>
         </w:rPr>
-        <w:t>Zakres aplikacji, oczekiwania i zasady biznesowe;</w:t>
+        <w:t>Zakres aplikacji, oczekiwania i zasady biznesowe</w:t>
+      </w:r>
+      <w:r>
+        <w:rPr>
+          <w:rFonts w:ascii="Times New Roman" w:hAnsi="Times New Roman" w:cs="Times New Roman"/>
+          <w:sz w:val="24"/>
+          <w:szCs w:val="24"/>
+        </w:rPr>
+        <w:t>.</w:t>
       </w:r>
     </w:p>
     <w:p>
@@ -3248,7 +3246,15 @@
           <w:sz w:val="24"/>
           <w:szCs w:val="24"/>
         </w:rPr>
-        <w:t>Wymagania dotyczące bazy danych, atrybuty systemu i wymagania funkcjonalne;</w:t>
+        <w:t>Wymagania dotyczące bazy danych, atrybuty systemu i wymagania funkcjonalne</w:t>
+      </w:r>
+      <w:r>
+        <w:rPr>
+          <w:rFonts w:ascii="Times New Roman" w:hAnsi="Times New Roman" w:cs="Times New Roman"/>
+          <w:sz w:val="24"/>
+          <w:szCs w:val="24"/>
+        </w:rPr>
+        <w:t>.</w:t>
       </w:r>
     </w:p>
     <w:p>
@@ -3273,7 +3279,15 @@
           <w:szCs w:val="24"/>
         </w:rPr>
         <w:lastRenderedPageBreak/>
-        <w:t>Przypadki użycia, czyli opisywać, w jaki sposób użytkownik będzie wchodził w interakcję z systemem. Zdefiniuj rolę każdego aktora biorącego udział w interakcji;</w:t>
+        <w:t>Przypadki użycia, czyli opisywać, w jaki sposób użytkownik będzie wchodził w interakcję z systemem. Zdefiniuj rolę każdego aktora biorącego udział w interakcji</w:t>
+      </w:r>
+      <w:r>
+        <w:rPr>
+          <w:rFonts w:ascii="Times New Roman" w:hAnsi="Times New Roman" w:cs="Times New Roman"/>
+          <w:sz w:val="24"/>
+          <w:szCs w:val="24"/>
+        </w:rPr>
+        <w:t>.</w:t>
       </w:r>
     </w:p>
     <w:p>
@@ -3591,6 +3605,16 @@
           <w:szCs w:val="24"/>
         </w:rPr>
         <w:t>Przekłady</w:t>
+      </w:r>
+      <w:r>
+        <w:rPr>
+          <w:rFonts w:ascii="Times New Roman" w:hAnsi="Times New Roman" w:cs="Times New Roman"/>
+          <w:b/>
+          <w:bCs/>
+          <w:sz w:val="24"/>
+          <w:szCs w:val="24"/>
+        </w:rPr>
+        <w:t>:</w:t>
       </w:r>
     </w:p>
     <w:p>
@@ -4636,6 +4660,14 @@
         </w:rPr>
         <w:t>Środowisko programistyczne Javy: Java JDK Kit 7u79</w:t>
       </w:r>
+      <w:r>
+        <w:rPr>
+          <w:rFonts w:ascii="Times New Roman" w:hAnsi="Times New Roman" w:cs="Times New Roman"/>
+          <w:sz w:val="24"/>
+          <w:szCs w:val="24"/>
+        </w:rPr>
+        <w:t>.</w:t>
+      </w:r>
     </w:p>
     <w:p>
       <w:pPr>
@@ -4660,6 +4692,14 @@
         </w:rPr>
         <w:t>Środowisko programistyczne: Android Studio 2.1.2</w:t>
       </w:r>
+      <w:r>
+        <w:rPr>
+          <w:rFonts w:ascii="Times New Roman" w:hAnsi="Times New Roman" w:cs="Times New Roman"/>
+          <w:sz w:val="24"/>
+          <w:szCs w:val="24"/>
+        </w:rPr>
+        <w:t>.</w:t>
+      </w:r>
     </w:p>
     <w:p>
       <w:pPr>
@@ -4684,6 +4724,14 @@
         </w:rPr>
         <w:t>Urządzenie z system operacyjnym Android 4.4 KitKat – może być emulator</w:t>
       </w:r>
+      <w:r>
+        <w:rPr>
+          <w:rFonts w:ascii="Times New Roman" w:hAnsi="Times New Roman" w:cs="Times New Roman"/>
+          <w:sz w:val="24"/>
+          <w:szCs w:val="24"/>
+        </w:rPr>
+        <w:t>.</w:t>
+      </w:r>
     </w:p>
     <w:p>
       <w:pPr>
@@ -4725,6 +4773,14 @@
           <w:szCs w:val="24"/>
         </w:rPr>
         <w:t xml:space="preserve"> Pro 10,1’</w:t>
+      </w:r>
+      <w:r>
+        <w:rPr>
+          <w:rFonts w:ascii="Times New Roman" w:hAnsi="Times New Roman" w:cs="Times New Roman"/>
+          <w:sz w:val="24"/>
+          <w:szCs w:val="24"/>
+        </w:rPr>
+        <w:t>.</w:t>
       </w:r>
     </w:p>
     <w:p>
@@ -4798,7 +4854,7 @@
                     <pic:cNvPicPr/>
                   </pic:nvPicPr>
                   <pic:blipFill rotWithShape="1">
-                    <a:blip r:embed="rId9" cstate="print">
+                    <a:blip r:embed="rId12" cstate="print">
                       <a:extLst>
                         <a:ext uri="{28A0092B-C50C-407E-A947-70E740481C1C}">
                           <a14:useLocalDpi xmlns:a14="http://schemas.microsoft.com/office/drawing/2010/main" val="0"/>
@@ -4935,23 +4991,7 @@
           <w:sz w:val="24"/>
           <w:szCs w:val="24"/>
         </w:rPr>
-        <w:t xml:space="preserve">W rozdziale tym </w:t>
-      </w:r>
-      <w:r>
-        <w:rPr>
-          <w:rFonts w:ascii="Times New Roman" w:hAnsi="Times New Roman" w:cs="Times New Roman"/>
-          <w:sz w:val="24"/>
-          <w:szCs w:val="24"/>
-        </w:rPr>
-        <w:t>należy</w:t>
-      </w:r>
-      <w:r>
-        <w:rPr>
-          <w:rFonts w:ascii="Times New Roman" w:hAnsi="Times New Roman" w:cs="Times New Roman"/>
-          <w:sz w:val="24"/>
-          <w:szCs w:val="24"/>
-        </w:rPr>
-        <w:t xml:space="preserve"> umieścić harmonogram realizacji projektu – diagram Ganta.</w:t>
+        <w:t>W rozdziale tym należy umieścić harmonogram realizacji projektu – diagram Ganta.</w:t>
       </w:r>
       <w:r>
         <w:rPr>
@@ -5083,7 +5123,7 @@
                     </pic:cNvPicPr>
                   </pic:nvPicPr>
                   <pic:blipFill>
-                    <a:blip r:embed="rId10">
+                    <a:blip r:embed="rId13">
                       <a:extLst>
                         <a:ext uri="{28A0092B-C50C-407E-A947-70E740481C1C}">
                           <a14:useLocalDpi xmlns:a14="http://schemas.microsoft.com/office/drawing/2010/main" val="0"/>
@@ -5185,7 +5225,7 @@
         </w:rPr>
         <w:t xml:space="preserve">Projekt realizowany był z wykorzystaniem systemu kontroli wersji Git, wszystkie pliki źródłowe projektu znajdują się pod adres: </w:t>
       </w:r>
-      <w:hyperlink r:id="rId11" w:history="1">
+      <w:hyperlink r:id="rId14" w:history="1">
         <w:r>
           <w:rPr>
             <w:rStyle w:val="Hipercze"/>
@@ -5240,7 +5280,7 @@
                     </pic:cNvPicPr>
                   </pic:nvPicPr>
                   <pic:blipFill>
-                    <a:blip r:embed="rId12">
+                    <a:blip r:embed="rId15">
                       <a:extLst>
                         <a:ext uri="{28A0092B-C50C-407E-A947-70E740481C1C}">
                           <a14:useLocalDpi xmlns:a14="http://schemas.microsoft.com/office/drawing/2010/main" val="0"/>
@@ -5531,6 +5571,14 @@
         </w:rPr>
         <w:t>Proste wykresy: y=x2, y=x3, y=1/x, y=√(x,) y=|x2|</w:t>
       </w:r>
+      <w:r>
+        <w:rPr>
+          <w:rFonts w:ascii="Times New Roman" w:hAnsi="Times New Roman" w:cs="Times New Roman"/>
+          <w:sz w:val="24"/>
+          <w:szCs w:val="24"/>
+        </w:rPr>
+        <w:t>.</w:t>
+      </w:r>
     </w:p>
     <w:p>
       <w:pPr>
@@ -5555,6 +5603,14 @@
         </w:rPr>
         <w:t>Funkcje trygonometryczne: y=sin(x), y=cos(x), y=th(x), y=ctg(x)</w:t>
       </w:r>
+      <w:r>
+        <w:rPr>
+          <w:rFonts w:ascii="Times New Roman" w:hAnsi="Times New Roman" w:cs="Times New Roman"/>
+          <w:sz w:val="24"/>
+          <w:szCs w:val="24"/>
+        </w:rPr>
+        <w:t>.</w:t>
+      </w:r>
     </w:p>
     <w:p>
       <w:pPr>
@@ -5596,6 +5652,14 @@
           <w:szCs w:val="24"/>
         </w:rPr>
         <w:t>, Krzywe Kocha oraz superpozycja funkcji harmonicznych</w:t>
+      </w:r>
+      <w:r>
+        <w:rPr>
+          <w:rFonts w:ascii="Times New Roman" w:hAnsi="Times New Roman" w:cs="Times New Roman"/>
+          <w:sz w:val="24"/>
+          <w:szCs w:val="24"/>
+        </w:rPr>
+        <w:t>.</w:t>
       </w:r>
     </w:p>
     <w:p>
@@ -5681,7 +5745,7 @@
                     </pic:cNvPicPr>
                   </pic:nvPicPr>
                   <pic:blipFill>
-                    <a:blip r:embed="rId13">
+                    <a:blip r:embed="rId16">
                       <a:extLst>
                         <a:ext uri="{28A0092B-C50C-407E-A947-70E740481C1C}">
                           <a14:useLocalDpi xmlns:a14="http://schemas.microsoft.com/office/drawing/2010/main" val="0"/>
@@ -5892,7 +5956,7 @@
                     <pic:cNvPicPr/>
                   </pic:nvPicPr>
                   <pic:blipFill>
-                    <a:blip r:embed="rId14" cstate="print">
+                    <a:blip r:embed="rId17" cstate="print">
                       <a:extLst>
                         <a:ext uri="{28A0092B-C50C-407E-A947-70E740481C1C}">
                           <a14:useLocalDpi xmlns:a14="http://schemas.microsoft.com/office/drawing/2010/main" val="0"/>
@@ -6035,23 +6099,7 @@
           <w:sz w:val="24"/>
           <w:szCs w:val="24"/>
         </w:rPr>
-        <w:t xml:space="preserve">W rozdziale należy opisać zrealizowane prace oraz </w:t>
-      </w:r>
-      <w:r>
-        <w:rPr>
-          <w:rFonts w:ascii="Times New Roman" w:hAnsi="Times New Roman" w:cs="Times New Roman"/>
-          <w:sz w:val="24"/>
-          <w:szCs w:val="24"/>
-        </w:rPr>
-        <w:t>ewentualne</w:t>
-      </w:r>
-      <w:r>
-        <w:rPr>
-          <w:rFonts w:ascii="Times New Roman" w:hAnsi="Times New Roman" w:cs="Times New Roman"/>
-          <w:sz w:val="24"/>
-          <w:szCs w:val="24"/>
-        </w:rPr>
-        <w:t xml:space="preserve"> planowane dalsze prace rozwojowe projektu.</w:t>
+        <w:t>W rozdziale należy opisać zrealizowane prace oraz ewentualne planowane dalsze prace rozwojowe projektu.</w:t>
       </w:r>
     </w:p>
     <w:p>
@@ -6200,7 +6248,7 @@
         </w:rPr>
         <w:t xml:space="preserve">Kurs WPF </w:t>
       </w:r>
-      <w:hyperlink r:id="rId15" w:history="1">
+      <w:hyperlink r:id="rId18" w:history="1">
         <w:r>
           <w:rPr>
             <w:rStyle w:val="Hipercze"/>
@@ -6219,9 +6267,17 @@
         </w:rPr>
         <w:t xml:space="preserve"> (data dostępu: 05.06.2021)</w:t>
       </w:r>
+      <w:r>
+        <w:rPr>
+          <w:rFonts w:ascii="Times New Roman" w:hAnsi="Times New Roman" w:cs="Times New Roman"/>
+          <w:sz w:val="24"/>
+          <w:szCs w:val="24"/>
+        </w:rPr>
+        <w:t>.</w:t>
+      </w:r>
     </w:p>
     <w:sectPr>
-      <w:footerReference w:type="default" r:id="rId16"/>
+      <w:footerReference w:type="default" r:id="rId19"/>
       <w:pgSz w:w="11906" w:h="16838"/>
       <w:pgMar w:top="1417" w:right="1417" w:bottom="1417" w:left="1417" w:header="708" w:footer="708" w:gutter="0"/>
       <w:cols w:space="708"/>
@@ -6233,7 +6289,7 @@
 </file>
 
 <file path=word/endnotes.xml><?xml version="1.0" encoding="utf-8"?>
-<w:endnotes xmlns:wpc="http://schemas.microsoft.com/office/word/2010/wordprocessingCanvas" xmlns:cx="http://schemas.microsoft.com/office/drawing/2014/chartex" xmlns:cx1="http://schemas.microsoft.com/office/drawing/2015/9/8/chartex" xmlns:cx2="http://schemas.microsoft.com/office/drawing/2015/10/21/chartex" xmlns:cx3="http://schemas.microsoft.com/office/drawing/2016/5/9/chartex" xmlns:cx4="http://schemas.microsoft.com/office/drawing/2016/5/10/chartex" xmlns:cx5="http://schemas.microsoft.com/office/drawing/2016/5/11/chartex" xmlns:cx6="http://schemas.microsoft.com/office/drawing/2016/5/12/chartex" xmlns:cx7="http://schemas.microsoft.com/office/drawing/2016/5/13/chartex" xmlns:cx8="http://schemas.microsoft.com/office/drawing/2016/5/14/chartex" xmlns:mc="http://schemas.openxmlformats.org/markup-compatibility/2006" xmlns:aink="http://schemas.microsoft.com/office/drawing/2016/ink" xmlns:am3d="http://schemas.microsoft.com/office/drawing/2017/model3d" xmlns:o="urn:schemas-microsoft-com:office:office" xmlns:oel="http://schemas.microsoft.com/office/2019/extlst" xmlns:r="http://schemas.openxmlformats.org/officeDocument/2006/relationships" xmlns:m="http://schemas.openxmlformats.org/officeDocument/2006/math" xmlns:v="urn:schemas-microsoft-com:vml" xmlns:wp14="http://schemas.microsoft.com/office/word/2010/wordprocessingDrawing" xmlns:wp="http://schemas.openxmlformats.org/drawingml/2006/wordprocessingDrawing" xmlns:w10="urn:schemas-microsoft-com:office:word" xmlns:w="http://schemas.openxmlformats.org/wordprocessingml/2006/main" xmlns:w14="http://schemas.microsoft.com/office/word/2010/wordml" xmlns:w15="http://schemas.microsoft.com/office/word/2012/wordml" xmlns:w16cex="http://schemas.microsoft.com/office/word/2018/wordml/cex" xmlns:w16cid="http://schemas.microsoft.com/office/word/2016/wordml/cid" xmlns:w16="http://schemas.microsoft.com/office/word/2018/wordml" xmlns:w16sdtdh="http://schemas.microsoft.com/office/word/2020/wordml/sdtdatahash" xmlns:w16se="http://schemas.microsoft.com/office/word/2015/wordml/symex" xmlns:wpg="http://schemas.microsoft.com/office/word/2010/wordprocessingGroup" xmlns:wpi="http://schemas.microsoft.com/office/word/2010/wordprocessingInk" xmlns:wne="http://schemas.microsoft.com/office/word/2006/wordml" xmlns:wps="http://schemas.microsoft.com/office/word/2010/wordprocessingShape" mc:Ignorable="w14 w15 w16se w16cid w16 w16cex w16sdtdh wp14">
+<w:endnotes xmlns:wpc="http://schemas.microsoft.com/office/word/2010/wordprocessingCanvas" xmlns:cx="http://schemas.microsoft.com/office/drawing/2014/chartex" xmlns:cx1="http://schemas.microsoft.com/office/drawing/2015/9/8/chartex" xmlns:cx2="http://schemas.microsoft.com/office/drawing/2015/10/21/chartex" xmlns:cx3="http://schemas.microsoft.com/office/drawing/2016/5/9/chartex" xmlns:cx4="http://schemas.microsoft.com/office/drawing/2016/5/10/chartex" xmlns:cx5="http://schemas.microsoft.com/office/drawing/2016/5/11/chartex" xmlns:cx6="http://schemas.microsoft.com/office/drawing/2016/5/12/chartex" xmlns:cx7="http://schemas.microsoft.com/office/drawing/2016/5/13/chartex" xmlns:cx8="http://schemas.microsoft.com/office/drawing/2016/5/14/chartex" xmlns:mc="http://schemas.openxmlformats.org/markup-compatibility/2006" xmlns:aink="http://schemas.microsoft.com/office/drawing/2016/ink" xmlns:am3d="http://schemas.microsoft.com/office/drawing/2017/model3d" xmlns:o="urn:schemas-microsoft-com:office:office" xmlns:oel="http://schemas.microsoft.com/office/2019/extlst" xmlns:r="http://schemas.openxmlformats.org/officeDocument/2006/relationships" xmlns:m="http://schemas.openxmlformats.org/officeDocument/2006/math" xmlns:v="urn:schemas-microsoft-com:vml" xmlns:wp14="http://schemas.microsoft.com/office/word/2010/wordprocessingDrawing" xmlns:wp="http://schemas.openxmlformats.org/drawingml/2006/wordprocessingDrawing" xmlns:w10="urn:schemas-microsoft-com:office:word" xmlns:w="http://schemas.openxmlformats.org/wordprocessingml/2006/main" xmlns:w14="http://schemas.microsoft.com/office/word/2010/wordml" xmlns:w15="http://schemas.microsoft.com/office/word/2012/wordml" xmlns:w16cex="http://schemas.microsoft.com/office/word/2018/wordml/cex" xmlns:w16cid="http://schemas.microsoft.com/office/word/2016/wordml/cid" xmlns:w16="http://schemas.microsoft.com/office/word/2018/wordml" xmlns:w16du="http://schemas.microsoft.com/office/word/2023/wordml/word16du" xmlns:w16sdtdh="http://schemas.microsoft.com/office/word/2020/wordml/sdtdatahash" xmlns:w16sdtfl="http://schemas.microsoft.com/office/word/2024/wordml/sdtformatlock" xmlns:w16se="http://schemas.microsoft.com/office/word/2015/wordml/symex" xmlns:wpg="http://schemas.microsoft.com/office/word/2010/wordprocessingGroup" xmlns:wpi="http://schemas.microsoft.com/office/word/2010/wordprocessingInk" xmlns:wne="http://schemas.microsoft.com/office/word/2006/wordml" xmlns:wps="http://schemas.microsoft.com/office/word/2010/wordprocessingShape" mc:Ignorable="w14 w15 w16se w16cid w16 w16cex w16sdtdh w16sdtfl w16du wp14">
   <w:endnote w:type="separator" w:id="-1">
     <w:p>
       <w:pPr>
@@ -6258,7 +6314,7 @@
 </file>
 
 <file path=word/footer1.xml><?xml version="1.0" encoding="utf-8"?>
-<w:ftr xmlns:wpc="http://schemas.microsoft.com/office/word/2010/wordprocessingCanvas" xmlns:cx="http://schemas.microsoft.com/office/drawing/2014/chartex" xmlns:cx1="http://schemas.microsoft.com/office/drawing/2015/9/8/chartex" xmlns:cx2="http://schemas.microsoft.com/office/drawing/2015/10/21/chartex" xmlns:cx3="http://schemas.microsoft.com/office/drawing/2016/5/9/chartex" xmlns:cx4="http://schemas.microsoft.com/office/drawing/2016/5/10/chartex" xmlns:cx5="http://schemas.microsoft.com/office/drawing/2016/5/11/chartex" xmlns:cx6="http://schemas.microsoft.com/office/drawing/2016/5/12/chartex" xmlns:cx7="http://schemas.microsoft.com/office/drawing/2016/5/13/chartex" xmlns:cx8="http://schemas.microsoft.com/office/drawing/2016/5/14/chartex" xmlns:mc="http://schemas.openxmlformats.org/markup-compatibility/2006" xmlns:aink="http://schemas.microsoft.com/office/drawing/2016/ink" xmlns:am3d="http://schemas.microsoft.com/office/drawing/2017/model3d" xmlns:o="urn:schemas-microsoft-com:office:office" xmlns:oel="http://schemas.microsoft.com/office/2019/extlst" xmlns:r="http://schemas.openxmlformats.org/officeDocument/2006/relationships" xmlns:m="http://schemas.openxmlformats.org/officeDocument/2006/math" xmlns:v="urn:schemas-microsoft-com:vml" xmlns:wp14="http://schemas.microsoft.com/office/word/2010/wordprocessingDrawing" xmlns:wp="http://schemas.openxmlformats.org/drawingml/2006/wordprocessingDrawing" xmlns:w10="urn:schemas-microsoft-com:office:word" xmlns:w="http://schemas.openxmlformats.org/wordprocessingml/2006/main" xmlns:w14="http://schemas.microsoft.com/office/word/2010/wordml" xmlns:w15="http://schemas.microsoft.com/office/word/2012/wordml" xmlns:w16cex="http://schemas.microsoft.com/office/word/2018/wordml/cex" xmlns:w16cid="http://schemas.microsoft.com/office/word/2016/wordml/cid" xmlns:w16="http://schemas.microsoft.com/office/word/2018/wordml" xmlns:w16sdtdh="http://schemas.microsoft.com/office/word/2020/wordml/sdtdatahash" xmlns:w16se="http://schemas.microsoft.com/office/word/2015/wordml/symex" xmlns:wpg="http://schemas.microsoft.com/office/word/2010/wordprocessingGroup" xmlns:wpi="http://schemas.microsoft.com/office/word/2010/wordprocessingInk" xmlns:wne="http://schemas.microsoft.com/office/word/2006/wordml" xmlns:wps="http://schemas.microsoft.com/office/word/2010/wordprocessingShape" mc:Ignorable="w14 w15 w16se w16cid w16 w16cex w16sdtdh wp14">
+<w:ftr xmlns:wpc="http://schemas.microsoft.com/office/word/2010/wordprocessingCanvas" xmlns:cx="http://schemas.microsoft.com/office/drawing/2014/chartex" xmlns:cx1="http://schemas.microsoft.com/office/drawing/2015/9/8/chartex" xmlns:cx2="http://schemas.microsoft.com/office/drawing/2015/10/21/chartex" xmlns:cx3="http://schemas.microsoft.com/office/drawing/2016/5/9/chartex" xmlns:cx4="http://schemas.microsoft.com/office/drawing/2016/5/10/chartex" xmlns:cx5="http://schemas.microsoft.com/office/drawing/2016/5/11/chartex" xmlns:cx6="http://schemas.microsoft.com/office/drawing/2016/5/12/chartex" xmlns:cx7="http://schemas.microsoft.com/office/drawing/2016/5/13/chartex" xmlns:cx8="http://schemas.microsoft.com/office/drawing/2016/5/14/chartex" xmlns:mc="http://schemas.openxmlformats.org/markup-compatibility/2006" xmlns:aink="http://schemas.microsoft.com/office/drawing/2016/ink" xmlns:am3d="http://schemas.microsoft.com/office/drawing/2017/model3d" xmlns:o="urn:schemas-microsoft-com:office:office" xmlns:oel="http://schemas.microsoft.com/office/2019/extlst" xmlns:r="http://schemas.openxmlformats.org/officeDocument/2006/relationships" xmlns:m="http://schemas.openxmlformats.org/officeDocument/2006/math" xmlns:v="urn:schemas-microsoft-com:vml" xmlns:wp14="http://schemas.microsoft.com/office/word/2010/wordprocessingDrawing" xmlns:wp="http://schemas.openxmlformats.org/drawingml/2006/wordprocessingDrawing" xmlns:w10="urn:schemas-microsoft-com:office:word" xmlns:w="http://schemas.openxmlformats.org/wordprocessingml/2006/main" xmlns:w14="http://schemas.microsoft.com/office/word/2010/wordml" xmlns:w15="http://schemas.microsoft.com/office/word/2012/wordml" xmlns:w16cex="http://schemas.microsoft.com/office/word/2018/wordml/cex" xmlns:w16cid="http://schemas.microsoft.com/office/word/2016/wordml/cid" xmlns:w16="http://schemas.microsoft.com/office/word/2018/wordml" xmlns:w16du="http://schemas.microsoft.com/office/word/2023/wordml/word16du" xmlns:w16sdtdh="http://schemas.microsoft.com/office/word/2020/wordml/sdtdatahash" xmlns:w16sdtfl="http://schemas.microsoft.com/office/word/2024/wordml/sdtformatlock" xmlns:w16se="http://schemas.microsoft.com/office/word/2015/wordml/symex" xmlns:wpg="http://schemas.microsoft.com/office/word/2010/wordprocessingGroup" xmlns:wpi="http://schemas.microsoft.com/office/word/2010/wordprocessingInk" xmlns:wne="http://schemas.microsoft.com/office/word/2006/wordml" xmlns:wps="http://schemas.microsoft.com/office/word/2010/wordprocessingShape" mc:Ignorable="w14 w15 w16se w16cid w16 w16cex w16sdtdh w16sdtfl w16du wp14">
   <w:sdt>
     <w:sdtPr>
       <w:id w:val="1169374730"/>
@@ -6326,7 +6382,7 @@
 </file>
 
 <file path=word/footnotes.xml><?xml version="1.0" encoding="utf-8"?>
-<w:footnotes xmlns:wpc="http://schemas.microsoft.com/office/word/2010/wordprocessingCanvas" xmlns:cx="http://schemas.microsoft.com/office/drawing/2014/chartex" xmlns:cx1="http://schemas.microsoft.com/office/drawing/2015/9/8/chartex" xmlns:cx2="http://schemas.microsoft.com/office/drawing/2015/10/21/chartex" xmlns:cx3="http://schemas.microsoft.com/office/drawing/2016/5/9/chartex" xmlns:cx4="http://schemas.microsoft.com/office/drawing/2016/5/10/chartex" xmlns:cx5="http://schemas.microsoft.com/office/drawing/2016/5/11/chartex" xmlns:cx6="http://schemas.microsoft.com/office/drawing/2016/5/12/chartex" xmlns:cx7="http://schemas.microsoft.com/office/drawing/2016/5/13/chartex" xmlns:cx8="http://schemas.microsoft.com/office/drawing/2016/5/14/chartex" xmlns:mc="http://schemas.openxmlformats.org/markup-compatibility/2006" xmlns:aink="http://schemas.microsoft.com/office/drawing/2016/ink" xmlns:am3d="http://schemas.microsoft.com/office/drawing/2017/model3d" xmlns:o="urn:schemas-microsoft-com:office:office" xmlns:oel="http://schemas.microsoft.com/office/2019/extlst" xmlns:r="http://schemas.openxmlformats.org/officeDocument/2006/relationships" xmlns:m="http://schemas.openxmlformats.org/officeDocument/2006/math" xmlns:v="urn:schemas-microsoft-com:vml" xmlns:wp14="http://schemas.microsoft.com/office/word/2010/wordprocessingDrawing" xmlns:wp="http://schemas.openxmlformats.org/drawingml/2006/wordprocessingDrawing" xmlns:w10="urn:schemas-microsoft-com:office:word" xmlns:w="http://schemas.openxmlformats.org/wordprocessingml/2006/main" xmlns:w14="http://schemas.microsoft.com/office/word/2010/wordml" xmlns:w15="http://schemas.microsoft.com/office/word/2012/wordml" xmlns:w16cex="http://schemas.microsoft.com/office/word/2018/wordml/cex" xmlns:w16cid="http://schemas.microsoft.com/office/word/2016/wordml/cid" xmlns:w16="http://schemas.microsoft.com/office/word/2018/wordml" xmlns:w16sdtdh="http://schemas.microsoft.com/office/word/2020/wordml/sdtdatahash" xmlns:w16se="http://schemas.microsoft.com/office/word/2015/wordml/symex" xmlns:wpg="http://schemas.microsoft.com/office/word/2010/wordprocessingGroup" xmlns:wpi="http://schemas.microsoft.com/office/word/2010/wordprocessingInk" xmlns:wne="http://schemas.microsoft.com/office/word/2006/wordml" xmlns:wps="http://schemas.microsoft.com/office/word/2010/wordprocessingShape" mc:Ignorable="w14 w15 w16se w16cid w16 w16cex w16sdtdh wp14">
+<w:footnotes xmlns:wpc="http://schemas.microsoft.com/office/word/2010/wordprocessingCanvas" xmlns:cx="http://schemas.microsoft.com/office/drawing/2014/chartex" xmlns:cx1="http://schemas.microsoft.com/office/drawing/2015/9/8/chartex" xmlns:cx2="http://schemas.microsoft.com/office/drawing/2015/10/21/chartex" xmlns:cx3="http://schemas.microsoft.com/office/drawing/2016/5/9/chartex" xmlns:cx4="http://schemas.microsoft.com/office/drawing/2016/5/10/chartex" xmlns:cx5="http://schemas.microsoft.com/office/drawing/2016/5/11/chartex" xmlns:cx6="http://schemas.microsoft.com/office/drawing/2016/5/12/chartex" xmlns:cx7="http://schemas.microsoft.com/office/drawing/2016/5/13/chartex" xmlns:cx8="http://schemas.microsoft.com/office/drawing/2016/5/14/chartex" xmlns:mc="http://schemas.openxmlformats.org/markup-compatibility/2006" xmlns:aink="http://schemas.microsoft.com/office/drawing/2016/ink" xmlns:am3d="http://schemas.microsoft.com/office/drawing/2017/model3d" xmlns:o="urn:schemas-microsoft-com:office:office" xmlns:oel="http://schemas.microsoft.com/office/2019/extlst" xmlns:r="http://schemas.openxmlformats.org/officeDocument/2006/relationships" xmlns:m="http://schemas.openxmlformats.org/officeDocument/2006/math" xmlns:v="urn:schemas-microsoft-com:vml" xmlns:wp14="http://schemas.microsoft.com/office/word/2010/wordprocessingDrawing" xmlns:wp="http://schemas.openxmlformats.org/drawingml/2006/wordprocessingDrawing" xmlns:w10="urn:schemas-microsoft-com:office:word" xmlns:w="http://schemas.openxmlformats.org/wordprocessingml/2006/main" xmlns:w14="http://schemas.microsoft.com/office/word/2010/wordml" xmlns:w15="http://schemas.microsoft.com/office/word/2012/wordml" xmlns:w16cex="http://schemas.microsoft.com/office/word/2018/wordml/cex" xmlns:w16cid="http://schemas.microsoft.com/office/word/2016/wordml/cid" xmlns:w16="http://schemas.microsoft.com/office/word/2018/wordml" xmlns:w16du="http://schemas.microsoft.com/office/word/2023/wordml/word16du" xmlns:w16sdtdh="http://schemas.microsoft.com/office/word/2020/wordml/sdtdatahash" xmlns:w16sdtfl="http://schemas.microsoft.com/office/word/2024/wordml/sdtformatlock" xmlns:w16se="http://schemas.microsoft.com/office/word/2015/wordml/symex" xmlns:wpg="http://schemas.microsoft.com/office/word/2010/wordprocessingGroup" xmlns:wpi="http://schemas.microsoft.com/office/word/2010/wordprocessingInk" xmlns:wne="http://schemas.microsoft.com/office/word/2006/wordml" xmlns:wps="http://schemas.microsoft.com/office/word/2010/wordprocessingShape" mc:Ignorable="w14 w15 w16se w16cid w16 w16cex w16sdtdh w16sdtfl w16du wp14">
   <w:footnote w:type="separator" w:id="-1">
     <w:p>
       <w:pPr>
@@ -6376,7 +6432,7 @@
 </file>
 
 <file path=word/numbering.xml><?xml version="1.0" encoding="utf-8"?>
-<w:numbering xmlns:wpc="http://schemas.microsoft.com/office/word/2010/wordprocessingCanvas" xmlns:cx="http://schemas.microsoft.com/office/drawing/2014/chartex" xmlns:cx1="http://schemas.microsoft.com/office/drawing/2015/9/8/chartex" xmlns:cx2="http://schemas.microsoft.com/office/drawing/2015/10/21/chartex" xmlns:cx3="http://schemas.microsoft.com/office/drawing/2016/5/9/chartex" xmlns:cx4="http://schemas.microsoft.com/office/drawing/2016/5/10/chartex" xmlns:cx5="http://schemas.microsoft.com/office/drawing/2016/5/11/chartex" xmlns:cx6="http://schemas.microsoft.com/office/drawing/2016/5/12/chartex" xmlns:cx7="http://schemas.microsoft.com/office/drawing/2016/5/13/chartex" xmlns:cx8="http://schemas.microsoft.com/office/drawing/2016/5/14/chartex" xmlns:mc="http://schemas.openxmlformats.org/markup-compatibility/2006" xmlns:aink="http://schemas.microsoft.com/office/drawing/2016/ink" xmlns:am3d="http://schemas.microsoft.com/office/drawing/2017/model3d" xmlns:o="urn:schemas-microsoft-com:office:office" xmlns:oel="http://schemas.microsoft.com/office/2019/extlst" xmlns:r="http://schemas.openxmlformats.org/officeDocument/2006/relationships" xmlns:m="http://schemas.openxmlformats.org/officeDocument/2006/math" xmlns:v="urn:schemas-microsoft-com:vml" xmlns:wp14="http://schemas.microsoft.com/office/word/2010/wordprocessingDrawing" xmlns:wp="http://schemas.openxmlformats.org/drawingml/2006/wordprocessingDrawing" xmlns:w10="urn:schemas-microsoft-com:office:word" xmlns:w="http://schemas.openxmlformats.org/wordprocessingml/2006/main" xmlns:w14="http://schemas.microsoft.com/office/word/2010/wordml" xmlns:w15="http://schemas.microsoft.com/office/word/2012/wordml" xmlns:w16cex="http://schemas.microsoft.com/office/word/2018/wordml/cex" xmlns:w16cid="http://schemas.microsoft.com/office/word/2016/wordml/cid" xmlns:w16="http://schemas.microsoft.com/office/word/2018/wordml" xmlns:w16sdtdh="http://schemas.microsoft.com/office/word/2020/wordml/sdtdatahash" xmlns:w16se="http://schemas.microsoft.com/office/word/2015/wordml/symex" xmlns:wpg="http://schemas.microsoft.com/office/word/2010/wordprocessingGroup" xmlns:wpi="http://schemas.microsoft.com/office/word/2010/wordprocessingInk" xmlns:wne="http://schemas.microsoft.com/office/word/2006/wordml" xmlns:wps="http://schemas.microsoft.com/office/word/2010/wordprocessingShape" mc:Ignorable="w14 w15 w16se w16cid w16 w16cex w16sdtdh wp14">
+<w:numbering xmlns:wpc="http://schemas.microsoft.com/office/word/2010/wordprocessingCanvas" xmlns:cx="http://schemas.microsoft.com/office/drawing/2014/chartex" xmlns:cx1="http://schemas.microsoft.com/office/drawing/2015/9/8/chartex" xmlns:cx2="http://schemas.microsoft.com/office/drawing/2015/10/21/chartex" xmlns:cx3="http://schemas.microsoft.com/office/drawing/2016/5/9/chartex" xmlns:cx4="http://schemas.microsoft.com/office/drawing/2016/5/10/chartex" xmlns:cx5="http://schemas.microsoft.com/office/drawing/2016/5/11/chartex" xmlns:cx6="http://schemas.microsoft.com/office/drawing/2016/5/12/chartex" xmlns:cx7="http://schemas.microsoft.com/office/drawing/2016/5/13/chartex" xmlns:cx8="http://schemas.microsoft.com/office/drawing/2016/5/14/chartex" xmlns:mc="http://schemas.openxmlformats.org/markup-compatibility/2006" xmlns:aink="http://schemas.microsoft.com/office/drawing/2016/ink" xmlns:am3d="http://schemas.microsoft.com/office/drawing/2017/model3d" xmlns:o="urn:schemas-microsoft-com:office:office" xmlns:oel="http://schemas.microsoft.com/office/2019/extlst" xmlns:r="http://schemas.openxmlformats.org/officeDocument/2006/relationships" xmlns:m="http://schemas.openxmlformats.org/officeDocument/2006/math" xmlns:v="urn:schemas-microsoft-com:vml" xmlns:wp14="http://schemas.microsoft.com/office/word/2010/wordprocessingDrawing" xmlns:wp="http://schemas.openxmlformats.org/drawingml/2006/wordprocessingDrawing" xmlns:w10="urn:schemas-microsoft-com:office:word" xmlns:w="http://schemas.openxmlformats.org/wordprocessingml/2006/main" xmlns:w14="http://schemas.microsoft.com/office/word/2010/wordml" xmlns:w15="http://schemas.microsoft.com/office/word/2012/wordml" xmlns:w16cex="http://schemas.microsoft.com/office/word/2018/wordml/cex" xmlns:w16cid="http://schemas.microsoft.com/office/word/2016/wordml/cid" xmlns:w16="http://schemas.microsoft.com/office/word/2018/wordml" xmlns:w16du="http://schemas.microsoft.com/office/word/2023/wordml/word16du" xmlns:w16sdtdh="http://schemas.microsoft.com/office/word/2020/wordml/sdtdatahash" xmlns:w16sdtfl="http://schemas.microsoft.com/office/word/2024/wordml/sdtformatlock" xmlns:w16se="http://schemas.microsoft.com/office/word/2015/wordml/symex" xmlns:wpg="http://schemas.microsoft.com/office/word/2010/wordprocessingGroup" xmlns:wpi="http://schemas.microsoft.com/office/word/2010/wordprocessingInk" xmlns:wne="http://schemas.microsoft.com/office/word/2006/wordml" xmlns:wps="http://schemas.microsoft.com/office/word/2010/wordprocessingShape" mc:Ignorable="w14 w15 w16se w16cid w16 w16cex w16sdtdh w16sdtfl w16du wp14">
   <w:abstractNum w:abstractNumId="0" w15:restartNumberingAfterBreak="0">
     <w:nsid w:val="08E44F91"/>
     <w:multiLevelType w:val="hybridMultilevel"/>
@@ -9091,7 +9147,7 @@
 </file>
 
 <file path=word/styles.xml><?xml version="1.0" encoding="utf-8"?>
-<w:styles xmlns:mc="http://schemas.openxmlformats.org/markup-compatibility/2006" xmlns:r="http://schemas.openxmlformats.org/officeDocument/2006/relationships" xmlns:w="http://schemas.openxmlformats.org/wordprocessingml/2006/main" xmlns:w14="http://schemas.microsoft.com/office/word/2010/wordml" xmlns:w15="http://schemas.microsoft.com/office/word/2012/wordml" xmlns:w16cex="http://schemas.microsoft.com/office/word/2018/wordml/cex" xmlns:w16cid="http://schemas.microsoft.com/office/word/2016/wordml/cid" xmlns:w16="http://schemas.microsoft.com/office/word/2018/wordml" xmlns:w16sdtdh="http://schemas.microsoft.com/office/word/2020/wordml/sdtdatahash" xmlns:w16se="http://schemas.microsoft.com/office/word/2015/wordml/symex" mc:Ignorable="w14 w15 w16se w16cid w16 w16cex w16sdtdh">
+<w:styles xmlns:mc="http://schemas.openxmlformats.org/markup-compatibility/2006" xmlns:r="http://schemas.openxmlformats.org/officeDocument/2006/relationships" xmlns:w="http://schemas.openxmlformats.org/wordprocessingml/2006/main" xmlns:w14="http://schemas.microsoft.com/office/word/2010/wordml" xmlns:w15="http://schemas.microsoft.com/office/word/2012/wordml" xmlns:w16cex="http://schemas.microsoft.com/office/word/2018/wordml/cex" xmlns:w16cid="http://schemas.microsoft.com/office/word/2016/wordml/cid" xmlns:w16="http://schemas.microsoft.com/office/word/2018/wordml" xmlns:w16du="http://schemas.microsoft.com/office/word/2023/wordml/word16du" xmlns:w16sdtdh="http://schemas.microsoft.com/office/word/2020/wordml/sdtdatahash" xmlns:w16sdtfl="http://schemas.microsoft.com/office/word/2024/wordml/sdtformatlock" xmlns:w16se="http://schemas.microsoft.com/office/word/2015/wordml/symex" mc:Ignorable="w14 w15 w16se w16cid w16 w16cex w16sdtdh w16sdtfl w16du">
   <w:docDefaults>
     <w:rPrDefault>
       <w:rPr>
@@ -9766,7 +9822,7 @@
 </file>
 
 <file path=word/glossary/document.xml><?xml version="1.0" encoding="utf-8"?>
-<w:glossaryDocument xmlns:wpc="http://schemas.microsoft.com/office/word/2010/wordprocessingCanvas" xmlns:cx="http://schemas.microsoft.com/office/drawing/2014/chartex" xmlns:cx1="http://schemas.microsoft.com/office/drawing/2015/9/8/chartex" xmlns:cx2="http://schemas.microsoft.com/office/drawing/2015/10/21/chartex" xmlns:cx3="http://schemas.microsoft.com/office/drawing/2016/5/9/chartex" xmlns:cx4="http://schemas.microsoft.com/office/drawing/2016/5/10/chartex" xmlns:cx5="http://schemas.microsoft.com/office/drawing/2016/5/11/chartex" xmlns:cx6="http://schemas.microsoft.com/office/drawing/2016/5/12/chartex" xmlns:cx7="http://schemas.microsoft.com/office/drawing/2016/5/13/chartex" xmlns:cx8="http://schemas.microsoft.com/office/drawing/2016/5/14/chartex" xmlns:mc="http://schemas.openxmlformats.org/markup-compatibility/2006" xmlns:aink="http://schemas.microsoft.com/office/drawing/2016/ink" xmlns:am3d="http://schemas.microsoft.com/office/drawing/2017/model3d" xmlns:o="urn:schemas-microsoft-com:office:office" xmlns:oel="http://schemas.microsoft.com/office/2019/extlst" xmlns:r="http://schemas.openxmlformats.org/officeDocument/2006/relationships" xmlns:m="http://schemas.openxmlformats.org/officeDocument/2006/math" xmlns:v="urn:schemas-microsoft-com:vml" xmlns:wp14="http://schemas.microsoft.com/office/word/2010/wordprocessingDrawing" xmlns:wp="http://schemas.openxmlformats.org/drawingml/2006/wordprocessingDrawing" xmlns:w10="urn:schemas-microsoft-com:office:word" xmlns:w="http://schemas.openxmlformats.org/wordprocessingml/2006/main" xmlns:w14="http://schemas.microsoft.com/office/word/2010/wordml" xmlns:w15="http://schemas.microsoft.com/office/word/2012/wordml" xmlns:w16cex="http://schemas.microsoft.com/office/word/2018/wordml/cex" xmlns:w16cid="http://schemas.microsoft.com/office/word/2016/wordml/cid" xmlns:w16="http://schemas.microsoft.com/office/word/2018/wordml" xmlns:w16sdtdh="http://schemas.microsoft.com/office/word/2020/wordml/sdtdatahash" xmlns:w16se="http://schemas.microsoft.com/office/word/2015/wordml/symex" xmlns:wpg="http://schemas.microsoft.com/office/word/2010/wordprocessingGroup" xmlns:wpi="http://schemas.microsoft.com/office/word/2010/wordprocessingInk" xmlns:wne="http://schemas.microsoft.com/office/word/2006/wordml" xmlns:wps="http://schemas.microsoft.com/office/word/2010/wordprocessingShape" mc:Ignorable="w14 w15 w16se w16cid w16 w16cex w16sdtdh wp14">
+<w:glossaryDocument xmlns:wpc="http://schemas.microsoft.com/office/word/2010/wordprocessingCanvas" xmlns:cx="http://schemas.microsoft.com/office/drawing/2014/chartex" xmlns:cx1="http://schemas.microsoft.com/office/drawing/2015/9/8/chartex" xmlns:cx2="http://schemas.microsoft.com/office/drawing/2015/10/21/chartex" xmlns:cx3="http://schemas.microsoft.com/office/drawing/2016/5/9/chartex" xmlns:cx4="http://schemas.microsoft.com/office/drawing/2016/5/10/chartex" xmlns:cx5="http://schemas.microsoft.com/office/drawing/2016/5/11/chartex" xmlns:cx6="http://schemas.microsoft.com/office/drawing/2016/5/12/chartex" xmlns:cx7="http://schemas.microsoft.com/office/drawing/2016/5/13/chartex" xmlns:cx8="http://schemas.microsoft.com/office/drawing/2016/5/14/chartex" xmlns:mc="http://schemas.openxmlformats.org/markup-compatibility/2006" xmlns:aink="http://schemas.microsoft.com/office/drawing/2016/ink" xmlns:am3d="http://schemas.microsoft.com/office/drawing/2017/model3d" xmlns:o="urn:schemas-microsoft-com:office:office" xmlns:oel="http://schemas.microsoft.com/office/2019/extlst" xmlns:r="http://schemas.openxmlformats.org/officeDocument/2006/relationships" xmlns:m="http://schemas.openxmlformats.org/officeDocument/2006/math" xmlns:v="urn:schemas-microsoft-com:vml" xmlns:wp14="http://schemas.microsoft.com/office/word/2010/wordprocessingDrawing" xmlns:wp="http://schemas.openxmlformats.org/drawingml/2006/wordprocessingDrawing" xmlns:w10="urn:schemas-microsoft-com:office:word" xmlns:w="http://schemas.openxmlformats.org/wordprocessingml/2006/main" xmlns:w14="http://schemas.microsoft.com/office/word/2010/wordml" xmlns:w15="http://schemas.microsoft.com/office/word/2012/wordml" xmlns:w16cex="http://schemas.microsoft.com/office/word/2018/wordml/cex" xmlns:w16cid="http://schemas.microsoft.com/office/word/2016/wordml/cid" xmlns:w16="http://schemas.microsoft.com/office/word/2018/wordml" xmlns:w16du="http://schemas.microsoft.com/office/word/2023/wordml/word16du" xmlns:w16sdtdh="http://schemas.microsoft.com/office/word/2020/wordml/sdtdatahash" xmlns:w16sdtfl="http://schemas.microsoft.com/office/word/2024/wordml/sdtformatlock" xmlns:w16se="http://schemas.microsoft.com/office/word/2015/wordml/symex" xmlns:wpg="http://schemas.microsoft.com/office/word/2010/wordprocessingGroup" xmlns:wpi="http://schemas.microsoft.com/office/word/2010/wordprocessingInk" xmlns:wne="http://schemas.microsoft.com/office/word/2006/wordml" xmlns:wps="http://schemas.microsoft.com/office/word/2010/wordprocessingShape" mc:Ignorable="w14 w15 w16se w16cid w16 w16cex w16sdtdh w16sdtfl w16du wp14">
   <w:docParts>
     <w:docPart>
       <w:docPartPr>
@@ -9803,7 +9859,7 @@
 </file>
 
 <file path=word/glossary/fontTable.xml><?xml version="1.0" encoding="utf-8"?>
-<w:fonts xmlns:mc="http://schemas.openxmlformats.org/markup-compatibility/2006" xmlns:r="http://schemas.openxmlformats.org/officeDocument/2006/relationships" xmlns:w="http://schemas.openxmlformats.org/wordprocessingml/2006/main" xmlns:w14="http://schemas.microsoft.com/office/word/2010/wordml" xmlns:w15="http://schemas.microsoft.com/office/word/2012/wordml" xmlns:w16cex="http://schemas.microsoft.com/office/word/2018/wordml/cex" xmlns:w16cid="http://schemas.microsoft.com/office/word/2016/wordml/cid" xmlns:w16="http://schemas.microsoft.com/office/word/2018/wordml" xmlns:w16sdtdh="http://schemas.microsoft.com/office/word/2020/wordml/sdtdatahash" xmlns:w16se="http://schemas.microsoft.com/office/word/2015/wordml/symex" mc:Ignorable="w14 w15 w16se w16cid w16 w16cex w16sdtdh">
+<w:fonts xmlns:mc="http://schemas.openxmlformats.org/markup-compatibility/2006" xmlns:r="http://schemas.openxmlformats.org/officeDocument/2006/relationships" xmlns:w="http://schemas.openxmlformats.org/wordprocessingml/2006/main" xmlns:w14="http://schemas.microsoft.com/office/word/2010/wordml" xmlns:w15="http://schemas.microsoft.com/office/word/2012/wordml" xmlns:w16cex="http://schemas.microsoft.com/office/word/2018/wordml/cex" xmlns:w16cid="http://schemas.microsoft.com/office/word/2016/wordml/cid" xmlns:w16="http://schemas.microsoft.com/office/word/2018/wordml" xmlns:w16du="http://schemas.microsoft.com/office/word/2023/wordml/word16du" xmlns:w16sdtdh="http://schemas.microsoft.com/office/word/2020/wordml/sdtdatahash" xmlns:w16sdtfl="http://schemas.microsoft.com/office/word/2024/wordml/sdtformatlock" xmlns:w16se="http://schemas.microsoft.com/office/word/2015/wordml/symex" mc:Ignorable="w14 w15 w16se w16cid w16 w16cex w16sdtdh w16sdtfl w16du">
   <w:font w:name="Symbol">
     <w:panose1 w:val="05050102010706020507"/>
     <w:charset w:val="02"/>
@@ -9846,11 +9902,23 @@
     <w:pitch w:val="variable"/>
     <w:sig w:usb0="E4002EFF" w:usb1="C200247B" w:usb2="00000009" w:usb3="00000000" w:csb0="000001FF" w:csb1="00000000"/>
   </w:font>
+  <w:font w:name="Aptos">
+    <w:charset w:val="00"/>
+    <w:family w:val="swiss"/>
+    <w:pitch w:val="variable"/>
+    <w:sig w:usb0="20000287" w:usb1="00000003" w:usb2="00000000" w:usb3="00000000" w:csb0="0000019F" w:csb1="00000000"/>
+  </w:font>
+  <w:font w:name="Aptos Display">
+    <w:charset w:val="00"/>
+    <w:family w:val="swiss"/>
+    <w:pitch w:val="variable"/>
+    <w:sig w:usb0="20000287" w:usb1="00000003" w:usb2="00000000" w:usb3="00000000" w:csb0="0000019F" w:csb1="00000000"/>
+  </w:font>
 </w:fonts>
 </file>
 
 <file path=word/glossary/settings.xml><?xml version="1.0" encoding="utf-8"?>
-<w:settings xmlns:mc="http://schemas.openxmlformats.org/markup-compatibility/2006" xmlns:o="urn:schemas-microsoft-com:office:office" xmlns:r="http://schemas.openxmlformats.org/officeDocument/2006/relationships" xmlns:m="http://schemas.openxmlformats.org/officeDocument/2006/math" xmlns:v="urn:schemas-microsoft-com:vml" xmlns:w10="urn:schemas-microsoft-com:office:word" xmlns:w="http://schemas.openxmlformats.org/wordprocessingml/2006/main" xmlns:w14="http://schemas.microsoft.com/office/word/2010/wordml" xmlns:w15="http://schemas.microsoft.com/office/word/2012/wordml" xmlns:w16cex="http://schemas.microsoft.com/office/word/2018/wordml/cex" xmlns:w16cid="http://schemas.microsoft.com/office/word/2016/wordml/cid" xmlns:w16="http://schemas.microsoft.com/office/word/2018/wordml" xmlns:w16sdtdh="http://schemas.microsoft.com/office/word/2020/wordml/sdtdatahash" xmlns:w16se="http://schemas.microsoft.com/office/word/2015/wordml/symex" xmlns:sl="http://schemas.openxmlformats.org/schemaLibrary/2006/main" mc:Ignorable="w14 w15 w16se w16cid w16 w16cex w16sdtdh">
+<w:settings xmlns:mc="http://schemas.openxmlformats.org/markup-compatibility/2006" xmlns:o="urn:schemas-microsoft-com:office:office" xmlns:r="http://schemas.openxmlformats.org/officeDocument/2006/relationships" xmlns:m="http://schemas.openxmlformats.org/officeDocument/2006/math" xmlns:v="urn:schemas-microsoft-com:vml" xmlns:w10="urn:schemas-microsoft-com:office:word" xmlns:w="http://schemas.openxmlformats.org/wordprocessingml/2006/main" xmlns:w14="http://schemas.microsoft.com/office/word/2010/wordml" xmlns:w15="http://schemas.microsoft.com/office/word/2012/wordml" xmlns:w16cex="http://schemas.microsoft.com/office/word/2018/wordml/cex" xmlns:w16cid="http://schemas.microsoft.com/office/word/2016/wordml/cid" xmlns:w16="http://schemas.microsoft.com/office/word/2018/wordml" xmlns:w16du="http://schemas.microsoft.com/office/word/2023/wordml/word16du" xmlns:w16sdtdh="http://schemas.microsoft.com/office/word/2020/wordml/sdtdatahash" xmlns:w16sdtfl="http://schemas.microsoft.com/office/word/2024/wordml/sdtformatlock" xmlns:w16se="http://schemas.microsoft.com/office/word/2015/wordml/symex" xmlns:sl="http://schemas.openxmlformats.org/schemaLibrary/2006/main" mc:Ignorable="w14 w15 w16se w16cid w16 w16cex w16sdtdh w16sdtfl w16du">
   <w:view w:val="normal"/>
   <w:defaultTabStop w:val="708"/>
   <w:hyphenationZone w:val="425"/>
@@ -9870,6 +9938,8 @@
     <w:rsid w:val="00240AEB"/>
     <w:rsid w:val="002D0880"/>
     <w:rsid w:val="00337254"/>
+    <w:rsid w:val="003968FF"/>
+    <w:rsid w:val="007453FA"/>
     <w:rsid w:val="008F2587"/>
     <w:rsid w:val="0096613E"/>
     <w:rsid w:val="00970AFB"/>
@@ -9899,7 +9969,7 @@
 </file>
 
 <file path=word/glossary/styles.xml><?xml version="1.0" encoding="utf-8"?>
-<w:styles xmlns:mc="http://schemas.openxmlformats.org/markup-compatibility/2006" xmlns:r="http://schemas.openxmlformats.org/officeDocument/2006/relationships" xmlns:w="http://schemas.openxmlformats.org/wordprocessingml/2006/main" xmlns:w14="http://schemas.microsoft.com/office/word/2010/wordml" xmlns:w15="http://schemas.microsoft.com/office/word/2012/wordml" xmlns:w16cex="http://schemas.microsoft.com/office/word/2018/wordml/cex" xmlns:w16cid="http://schemas.microsoft.com/office/word/2016/wordml/cid" xmlns:w16="http://schemas.microsoft.com/office/word/2018/wordml" xmlns:w16sdtdh="http://schemas.microsoft.com/office/word/2020/wordml/sdtdatahash" xmlns:w16se="http://schemas.microsoft.com/office/word/2015/wordml/symex" mc:Ignorable="w14 w15 w16se w16cid w16 w16cex w16sdtdh">
+<w:styles xmlns:mc="http://schemas.openxmlformats.org/markup-compatibility/2006" xmlns:r="http://schemas.openxmlformats.org/officeDocument/2006/relationships" xmlns:w="http://schemas.openxmlformats.org/wordprocessingml/2006/main" xmlns:w14="http://schemas.microsoft.com/office/word/2010/wordml" xmlns:w15="http://schemas.microsoft.com/office/word/2012/wordml" xmlns:w16cex="http://schemas.microsoft.com/office/word/2018/wordml/cex" xmlns:w16cid="http://schemas.microsoft.com/office/word/2016/wordml/cid" xmlns:w16="http://schemas.microsoft.com/office/word/2018/wordml" xmlns:w16du="http://schemas.microsoft.com/office/word/2023/wordml/word16du" xmlns:w16sdtdh="http://schemas.microsoft.com/office/word/2020/wordml/sdtdatahash" xmlns:w16sdtfl="http://schemas.microsoft.com/office/word/2024/wordml/sdtformatlock" xmlns:w16se="http://schemas.microsoft.com/office/word/2015/wordml/symex" mc:Ignorable="w14 w15 w16se w16cid w16 w16cex w16sdtdh w16sdtfl w16du">
   <w:docDefaults>
     <w:rPrDefault>
       <w:rPr>
@@ -10346,7 +10416,7 @@
 </file>
 
 <file path=word/glossary/webSettings.xml><?xml version="1.0" encoding="utf-8"?>
-<w:webSettings xmlns:mc="http://schemas.openxmlformats.org/markup-compatibility/2006" xmlns:r="http://schemas.openxmlformats.org/officeDocument/2006/relationships" xmlns:w="http://schemas.openxmlformats.org/wordprocessingml/2006/main" xmlns:w14="http://schemas.microsoft.com/office/word/2010/wordml" xmlns:w15="http://schemas.microsoft.com/office/word/2012/wordml" xmlns:w16cex="http://schemas.microsoft.com/office/word/2018/wordml/cex" xmlns:w16cid="http://schemas.microsoft.com/office/word/2016/wordml/cid" xmlns:w16="http://schemas.microsoft.com/office/word/2018/wordml" xmlns:w16sdtdh="http://schemas.microsoft.com/office/word/2020/wordml/sdtdatahash" xmlns:w16se="http://schemas.microsoft.com/office/word/2015/wordml/symex" mc:Ignorable="w14 w15 w16se w16cid w16 w16cex w16sdtdh">
+<w:webSettings xmlns:mc="http://schemas.openxmlformats.org/markup-compatibility/2006" xmlns:r="http://schemas.openxmlformats.org/officeDocument/2006/relationships" xmlns:w="http://schemas.openxmlformats.org/wordprocessingml/2006/main" xmlns:w14="http://schemas.microsoft.com/office/word/2010/wordml" xmlns:w15="http://schemas.microsoft.com/office/word/2012/wordml" xmlns:w16cex="http://schemas.microsoft.com/office/word/2018/wordml/cex" xmlns:w16cid="http://schemas.microsoft.com/office/word/2016/wordml/cid" xmlns:w16="http://schemas.microsoft.com/office/word/2018/wordml" xmlns:w16du="http://schemas.microsoft.com/office/word/2023/wordml/word16du" xmlns:w16sdtdh="http://schemas.microsoft.com/office/word/2020/wordml/sdtdatahash" xmlns:w16sdtfl="http://schemas.microsoft.com/office/word/2024/wordml/sdtformatlock" xmlns:w16se="http://schemas.microsoft.com/office/word/2015/wordml/symex" mc:Ignorable="w14 w15 w16se w16cid w16 w16cex w16sdtdh w16sdtfl w16du">
   <w:optimizeForBrowser/>
   <w:allowPNG/>
 </w:webSettings>
@@ -10614,7 +10684,12 @@
 </file>
 
 <file path=customXml/item1.xml><?xml version="1.0" encoding="utf-8"?>
-<b:Sources xmlns:b="http://schemas.openxmlformats.org/officeDocument/2006/bibliography" xmlns="http://schemas.openxmlformats.org/officeDocument/2006/bibliography" SelectedStyle="\APASixthEditionOfficeOnline.xsl" StyleName="APA" Version="6"/>
+<?mso-contentType ?>
+<FormTemplates xmlns="http://schemas.microsoft.com/sharepoint/v3/contenttype/forms">
+  <Display>DocumentLibraryForm</Display>
+  <Edit>DocumentLibraryForm</Edit>
+  <New>DocumentLibraryForm</New>
+</FormTemplates>
 </file>
 
 <file path=customXml/item2.xml><?xml version="1.0" encoding="utf-8"?>
@@ -10756,12 +10831,7 @@
 </file>
 
 <file path=customXml/item3.xml><?xml version="1.0" encoding="utf-8"?>
-<?mso-contentType ?>
-<FormTemplates xmlns="http://schemas.microsoft.com/sharepoint/v3/contenttype/forms">
-  <Display>DocumentLibraryForm</Display>
-  <Edit>DocumentLibraryForm</Edit>
-  <New>DocumentLibraryForm</New>
-</FormTemplates>
+<b:Sources xmlns:b="http://schemas.openxmlformats.org/officeDocument/2006/bibliography" xmlns="http://schemas.openxmlformats.org/officeDocument/2006/bibliography" SelectedStyle="\APASixthEditionOfficeOnline.xsl" StyleName="APA" Version="6"/>
 </file>
 
 <file path=customXml/item4.xml><?xml version="1.0" encoding="utf-8"?>
@@ -10771,6 +10841,32 @@
 </file>
 
 <file path=customXml/itemProps1.xml><?xml version="1.0" encoding="utf-8"?>
+<ds:datastoreItem xmlns:ds="http://schemas.openxmlformats.org/officeDocument/2006/customXml" ds:itemID="{F1C206F5-D9AE-4FF3-AA1E-E26D51840554}">
+  <ds:schemaRefs>
+    <ds:schemaRef ds:uri="http://schemas.microsoft.com/sharepoint/v3/contenttype/forms"/>
+  </ds:schemaRefs>
+</ds:datastoreItem>
+</file>
+
+<file path=customXml/itemProps2.xml><?xml version="1.0" encoding="utf-8"?>
+<ds:datastoreItem xmlns:ds="http://schemas.openxmlformats.org/officeDocument/2006/customXml" ds:itemID="{E03F3AE0-6AC5-4EF5-B510-B240880E1769}">
+  <ds:schemaRefs>
+    <ds:schemaRef ds:uri="http://schemas.microsoft.com/office/2006/metadata/contentType"/>
+    <ds:schemaRef ds:uri="http://schemas.microsoft.com/office/2006/metadata/properties/metaAttributes"/>
+    <ds:schemaRef ds:uri="http://www.w3.org/2001/XMLSchema"/>
+    <ds:schemaRef ds:uri="http://schemas.microsoft.com/office/2006/metadata/properties"/>
+    <ds:schemaRef ds:uri="dc278eea-3af7-46f6-9343-4c7453f204a8"/>
+    <ds:schemaRef ds:uri="http://schemas.microsoft.com/office/2006/documentManagement/types"/>
+    <ds:schemaRef ds:uri="http://schemas.microsoft.com/office/infopath/2007/PartnerControls"/>
+    <ds:schemaRef ds:uri="http://schemas.openxmlformats.org/package/2006/metadata/core-properties"/>
+    <ds:schemaRef ds:uri="http://purl.org/dc/elements/1.1/"/>
+    <ds:schemaRef ds:uri="http://purl.org/dc/terms/"/>
+    <ds:schemaRef ds:uri="http://schemas.microsoft.com/internal/obd"/>
+  </ds:schemaRefs>
+</ds:datastoreItem>
+</file>
+
+<file path=customXml/itemProps3.xml><?xml version="1.0" encoding="utf-8"?>
 <ds:datastoreItem xmlns:ds="http://schemas.openxmlformats.org/officeDocument/2006/customXml" ds:itemID="{36368343-32BC-4423-A10F-95C355F0B344}">
   <ds:schemaRefs>
     <ds:schemaRef ds:uri="http://schemas.openxmlformats.org/officeDocument/2006/bibliography"/>
@@ -10778,14 +10874,11 @@
 </ds:datastoreItem>
 </file>
 
-<file path=customXml/itemProps2.xml><?xml version="1.0" encoding="utf-8"?>
-<ds:datastoreItem xmlns:ds="http://schemas.openxmlformats.org/officeDocument/2006/customXml" ds:itemID="{E03F3AE0-6AC5-4EF5-B510-B240880E1769}"/>
-</file>
-
-<file path=customXml/itemProps3.xml><?xml version="1.0" encoding="utf-8"?>
-<ds:datastoreItem xmlns:ds="http://schemas.openxmlformats.org/officeDocument/2006/customXml" ds:itemID="{F1C206F5-D9AE-4FF3-AA1E-E26D51840554}"/>
-</file>
-
 <file path=customXml/itemProps4.xml><?xml version="1.0" encoding="utf-8"?>
-<ds:datastoreItem xmlns:ds="http://schemas.openxmlformats.org/officeDocument/2006/customXml" ds:itemID="{A06D0F3E-936F-4CD4-B2E9-3ED25CBA4659}"/>
+<ds:datastoreItem xmlns:ds="http://schemas.openxmlformats.org/officeDocument/2006/customXml" ds:itemID="{A06D0F3E-936F-4CD4-B2E9-3ED25CBA4659}">
+  <ds:schemaRefs>
+    <ds:schemaRef ds:uri="http://schemas.microsoft.com/office/2006/metadata/properties"/>
+    <ds:schemaRef ds:uri="http://schemas.microsoft.com/office/infopath/2007/PartnerControls"/>
+  </ds:schemaRefs>
+</ds:datastoreItem>
 </file>